--- a/doc/Guide__Line_Detection_.docx
+++ b/doc/Guide__Line_Detection_.docx
@@ -13,8 +13,6 @@
       <w:r>
         <w:t xml:space="preserve"> Detection</w:t>
       </w:r>
-      <w:bookmarkStart w:id="0" w:name="_GoBack"/>
-      <w:bookmarkEnd w:id="0"/>
     </w:p>
     <w:p/>
     <w:p>
@@ -2185,13 +2183,7 @@
         <w:pStyle w:val="Heading3"/>
       </w:pPr>
       <w:r>
-        <w:t>Coding</w:t>
-      </w:r>
-      <w:r>
-        <w:t xml:space="preserve"> definition</w:t>
-      </w:r>
-      <w:r>
-        <w:t xml:space="preserve">: </w:t>
+        <w:t xml:space="preserve">Coding definition: </w:t>
       </w:r>
       <w:hyperlink r:id="rId11" w:history="1">
         <w:r>
@@ -3133,8 +3125,23 @@
         <w:t># Colour: To define range of RGB detection by minimum – maximum values</w:t>
       </w:r>
     </w:p>
-    <w:p>
-      <w:r>
+    <w:p/>
+    <w:p/>
+    <w:p/>
+    <w:p/>
+    <w:p/>
+    <w:p/>
+    <w:p/>
+    <w:p/>
+    <w:p/>
+    <w:p/>
+    <w:p/>
+    <w:p/>
+    <w:p/>
+    <w:p/>
+    <w:p>
+      <w:r>
+        <w:lastRenderedPageBreak/>
         <w:t># Detection</w:t>
       </w:r>
     </w:p>
@@ -3190,10 +3197,10 @@
           <w:noProof/>
         </w:rPr>
         <w:drawing>
-          <wp:inline distT="0" distB="0" distL="0" distR="0" wp14:anchorId="49C546D6" wp14:editId="0D6C2470">
-            <wp:extent cx="4867275" cy="1355328"/>
-            <wp:effectExtent l="0" t="0" r="0" b="0"/>
-            <wp:docPr id="15" name="Picture 15"/>
+          <wp:inline distT="0" distB="0" distL="0" distR="0" wp14:anchorId="45F949A1" wp14:editId="1CE7F155">
+            <wp:extent cx="5400040" cy="1916430"/>
+            <wp:effectExtent l="0" t="0" r="0" b="7620"/>
+            <wp:docPr id="12" name="Picture 12"/>
             <wp:cNvGraphicFramePr>
               <a:graphicFrameLocks xmlns:a="http://schemas.openxmlformats.org/drawingml/2006/main" noChangeAspect="1"/>
             </wp:cNvGraphicFramePr>
@@ -3213,7 +3220,7 @@
                   <pic:spPr>
                     <a:xfrm>
                       <a:off x="0" y="0"/>
-                      <a:ext cx="4883424" cy="1359825"/>
+                      <a:ext cx="5400040" cy="1916430"/>
                     </a:xfrm>
                     <a:prstGeom prst="rect">
                       <a:avLst/>
@@ -3250,38 +3257,127 @@
           <w:bCs/>
           <w:noProof/>
         </w:rPr>
+        <w:t>)</w:t>
+      </w:r>
+      <w:bookmarkStart w:id="0" w:name="_GoBack"/>
+      <w:bookmarkEnd w:id="0"/>
+    </w:p>
+    <w:p>
+      <w:pPr>
+        <w:pStyle w:val="ListParagraph"/>
+        <w:rPr>
+          <w:noProof/>
+        </w:rPr>
+      </w:pPr>
+    </w:p>
+    <w:p>
+      <w:pPr>
+        <w:pStyle w:val="ListParagraph"/>
+        <w:jc w:val="center"/>
+        <w:rPr>
+          <w:b/>
+          <w:bCs/>
+          <w:noProof/>
+        </w:rPr>
+      </w:pPr>
+      <w:r>
+        <w:rPr>
+          <w:b/>
+          <w:bCs/>
+          <w:noProof/>
+        </w:rPr>
+        <w:t>(</w:t>
+      </w:r>
+      <w:r>
+        <w:rPr>
+          <w:b/>
+          <w:bCs/>
+          <w:noProof/>
+        </w:rPr>
+        <w:t>Space = 20</w:t>
+      </w:r>
+      <w:r>
+        <w:rPr>
+          <w:b/>
+          <w:bCs/>
+          <w:noProof/>
+        </w:rPr>
+        <w:t>)</w:t>
+      </w:r>
+    </w:p>
+    <w:p>
+      <w:pPr>
+        <w:pStyle w:val="ListParagraph"/>
+        <w:jc w:val="center"/>
+        <w:rPr>
+          <w:b/>
+          <w:bCs/>
+          <w:noProof/>
+        </w:rPr>
+      </w:pPr>
+    </w:p>
+    <w:p>
+      <w:pPr>
+        <w:pStyle w:val="ListParagraph"/>
+        <w:numPr>
+          <w:ilvl w:val="0"/>
+          <w:numId w:val="14"/>
+        </w:numPr>
+        <w:rPr>
+          <w:noProof/>
+        </w:rPr>
+      </w:pPr>
+      <w:r>
+        <w:rPr>
+          <w:b/>
+          <w:bCs/>
+          <w:noProof/>
+        </w:rPr>
+        <w:t>Noise</w:t>
+      </w:r>
+      <w:r>
+        <w:rPr>
+          <w:b/>
+          <w:bCs/>
+          <w:noProof/>
+        </w:rPr>
+        <w:t>:</w:t>
+      </w:r>
+      <w:r>
+        <w:rPr>
+          <w:noProof/>
+        </w:rPr>
         <w:t xml:space="preserve"> </w:t>
       </w:r>
       <w:r>
         <w:rPr>
-          <w:b/>
-          <w:bCs/>
-          <w:noProof/>
-          <w:color w:val="FF0000"/>
-        </w:rPr>
-        <w:t>**Note</w:t>
-      </w:r>
-      <w:r>
-        <w:rPr>
-          <w:b/>
-          <w:bCs/>
-          <w:noProof/>
-          <w:color w:val="FF0000"/>
-        </w:rPr>
-        <w:t>: if space is too low, it calculate space from middle of “green line” –“object line”</w:t>
-      </w:r>
-      <w:r>
-        <w:rPr>
-          <w:b/>
-          <w:bCs/>
-          <w:noProof/>
-        </w:rPr>
-        <w:t>)</w:t>
-      </w:r>
-    </w:p>
-    <w:p>
-      <w:pPr>
-        <w:pStyle w:val="ListParagraph"/>
+          <w:noProof/>
+        </w:rPr>
+        <w:t>There have 2 value to set hear</w:t>
+      </w:r>
+    </w:p>
+    <w:p>
+      <w:pPr>
+        <w:pStyle w:val="ListParagraph"/>
+        <w:numPr>
+          <w:ilvl w:val="0"/>
+          <w:numId w:val="15"/>
+        </w:numPr>
+        <w:rPr>
+          <w:noProof/>
+        </w:rPr>
+      </w:pPr>
+      <w:r>
+        <w:rPr>
+          <w:noProof/>
+        </w:rPr>
+        <w:t xml:space="preserve">Minimum length of object line detection </w:t>
+      </w:r>
+    </w:p>
+    <w:p>
+      <w:pPr>
+        <w:ind w:left="720"/>
+        <w:jc w:val="center"/>
         <w:rPr>
           <w:noProof/>
         </w:rPr>
@@ -3291,10 +3387,10 @@
           <w:noProof/>
         </w:rPr>
         <w:drawing>
-          <wp:inline distT="0" distB="0" distL="0" distR="0" wp14:anchorId="4D7FC68A" wp14:editId="2E486015">
-            <wp:extent cx="4781550" cy="1324710"/>
-            <wp:effectExtent l="0" t="0" r="0" b="8890"/>
-            <wp:docPr id="16" name="Picture 16"/>
+          <wp:inline distT="0" distB="0" distL="0" distR="0" wp14:anchorId="044D9BF7" wp14:editId="3064F4F9">
+            <wp:extent cx="4305300" cy="3249438"/>
+            <wp:effectExtent l="0" t="0" r="0" b="8255"/>
+            <wp:docPr id="11" name="Picture 11"/>
             <wp:cNvGraphicFramePr>
               <a:graphicFrameLocks xmlns:a="http://schemas.openxmlformats.org/drawingml/2006/main" noChangeAspect="1"/>
             </wp:cNvGraphicFramePr>
@@ -3314,7 +3410,7 @@
                   <pic:spPr>
                     <a:xfrm>
                       <a:off x="0" y="0"/>
-                      <a:ext cx="4809948" cy="1332578"/>
+                      <a:ext cx="4309066" cy="3252280"/>
                     </a:xfrm>
                     <a:prstGeom prst="rect">
                       <a:avLst/>
@@ -3329,126 +3425,32 @@
     </w:p>
     <w:p>
       <w:pPr>
-        <w:pStyle w:val="ListParagraph"/>
-        <w:jc w:val="center"/>
-        <w:rPr>
-          <w:b/>
-          <w:bCs/>
-          <w:noProof/>
-        </w:rPr>
-      </w:pPr>
-      <w:r>
-        <w:rPr>
-          <w:b/>
-          <w:bCs/>
-          <w:noProof/>
-        </w:rPr>
-        <w:t>(</w:t>
-      </w:r>
-      <w:r>
-        <w:rPr>
-          <w:b/>
-          <w:bCs/>
-          <w:noProof/>
-        </w:rPr>
-        <w:t>Space = 20</w:t>
-      </w:r>
-      <w:r>
-        <w:rPr>
-          <w:b/>
-          <w:bCs/>
-          <w:noProof/>
-        </w:rPr>
-        <w:t>)</w:t>
-      </w:r>
-    </w:p>
-    <w:p>
-      <w:pPr>
-        <w:pStyle w:val="ListParagraph"/>
-        <w:jc w:val="center"/>
-        <w:rPr>
-          <w:b/>
-          <w:bCs/>
-          <w:noProof/>
-        </w:rPr>
-      </w:pPr>
-    </w:p>
-    <w:p>
-      <w:pPr>
-        <w:pStyle w:val="ListParagraph"/>
-        <w:numPr>
-          <w:ilvl w:val="0"/>
-          <w:numId w:val="14"/>
-        </w:numPr>
-        <w:rPr>
-          <w:noProof/>
-        </w:rPr>
-      </w:pPr>
-      <w:r>
-        <w:rPr>
-          <w:b/>
-          <w:bCs/>
-          <w:noProof/>
-        </w:rPr>
-        <w:lastRenderedPageBreak/>
-        <w:t>Noise</w:t>
-      </w:r>
-      <w:r>
-        <w:rPr>
-          <w:b/>
-          <w:bCs/>
-          <w:noProof/>
-        </w:rPr>
-        <w:t>:</w:t>
-      </w:r>
-      <w:r>
-        <w:rPr>
-          <w:noProof/>
-        </w:rPr>
-        <w:t xml:space="preserve"> </w:t>
-      </w:r>
-      <w:r>
-        <w:rPr>
-          <w:noProof/>
-        </w:rPr>
-        <w:t>There have 2 value to set hear</w:t>
-      </w:r>
-    </w:p>
-    <w:p>
-      <w:pPr>
-        <w:pStyle w:val="ListParagraph"/>
-        <w:numPr>
-          <w:ilvl w:val="0"/>
-          <w:numId w:val="15"/>
-        </w:numPr>
-        <w:rPr>
-          <w:noProof/>
-        </w:rPr>
-      </w:pPr>
-      <w:r>
-        <w:rPr>
-          <w:noProof/>
-        </w:rPr>
-        <w:t xml:space="preserve">Minimum length of object line detection </w:t>
-      </w:r>
-    </w:p>
-    <w:p>
-      <w:pPr>
         <w:ind w:left="720"/>
         <w:jc w:val="center"/>
         <w:rPr>
-          <w:noProof/>
-        </w:rPr>
-      </w:pPr>
+          <w:b/>
+          <w:bCs/>
+          <w:noProof/>
+        </w:rPr>
+      </w:pPr>
+      <w:r>
+        <w:rPr>
+          <w:b/>
+          <w:bCs/>
+          <w:noProof/>
+        </w:rPr>
+        <w:lastRenderedPageBreak/>
+        <w:t>(Minimum length = 10)</w:t>
+      </w:r>
       <w:r>
         <w:rPr>
           <w:noProof/>
         </w:rPr>
         <w:drawing>
-          <wp:inline distT="0" distB="0" distL="0" distR="0" wp14:anchorId="044D9BF7" wp14:editId="3064F4F9">
-            <wp:extent cx="4305300" cy="3249438"/>
-            <wp:effectExtent l="0" t="0" r="0" b="8255"/>
-            <wp:docPr id="11" name="Picture 11"/>
+          <wp:inline distT="0" distB="0" distL="0" distR="0" wp14:anchorId="2C16CEAC" wp14:editId="02036AA4">
+            <wp:extent cx="4124325" cy="3115097"/>
+            <wp:effectExtent l="0" t="0" r="0" b="9525"/>
+            <wp:docPr id="10" name="Picture 10"/>
             <wp:cNvGraphicFramePr>
               <a:graphicFrameLocks xmlns:a="http://schemas.openxmlformats.org/drawingml/2006/main" noChangeAspect="1"/>
             </wp:cNvGraphicFramePr>
@@ -3468,7 +3470,7 @@
                   <pic:spPr>
                     <a:xfrm>
                       <a:off x="0" y="0"/>
-                      <a:ext cx="4309066" cy="3252280"/>
+                      <a:ext cx="4131502" cy="3120518"/>
                     </a:xfrm>
                     <a:prstGeom prst="rect">
                       <a:avLst/>
@@ -3483,7 +3485,8 @@
     </w:p>
     <w:p>
       <w:pPr>
-        <w:ind w:left="720"/>
+        <w:pStyle w:val="ListParagraph"/>
+        <w:ind w:left="1080"/>
         <w:jc w:val="center"/>
         <w:rPr>
           <w:b/>
@@ -3497,17 +3500,103 @@
           <w:bCs/>
           <w:noProof/>
         </w:rPr>
-        <w:t>(Minimum length = 10)</w:t>
-      </w:r>
+        <w:t>(Minimum length = 100)</w:t>
+      </w:r>
+    </w:p>
+    <w:p>
+      <w:pPr>
+        <w:pStyle w:val="ListParagraph"/>
+        <w:ind w:left="1080"/>
+        <w:rPr>
+          <w:b/>
+          <w:bCs/>
+          <w:noProof/>
+          <w:color w:val="FF0000"/>
+        </w:rPr>
+      </w:pPr>
+      <w:r>
+        <w:rPr>
+          <w:b/>
+          <w:bCs/>
+          <w:noProof/>
+          <w:color w:val="FF0000"/>
+        </w:rPr>
+        <w:t>** Note: you can config this parameter to remove some noise</w:t>
+      </w:r>
+    </w:p>
+    <w:p>
+      <w:pPr>
+        <w:pStyle w:val="ListParagraph"/>
+        <w:ind w:left="1080"/>
+        <w:rPr>
+          <w:b/>
+          <w:bCs/>
+          <w:noProof/>
+          <w:color w:val="FF0000"/>
+        </w:rPr>
+      </w:pPr>
+    </w:p>
+    <w:p>
+      <w:pPr>
+        <w:pStyle w:val="ListParagraph"/>
+        <w:ind w:left="1080"/>
+        <w:rPr>
+          <w:b/>
+          <w:bCs/>
+          <w:noProof/>
+          <w:color w:val="FF0000"/>
+        </w:rPr>
+      </w:pPr>
+    </w:p>
+    <w:p>
+      <w:pPr>
+        <w:pStyle w:val="ListParagraph"/>
+        <w:ind w:left="1080"/>
+        <w:rPr>
+          <w:b/>
+          <w:bCs/>
+          <w:noProof/>
+          <w:color w:val="FF0000"/>
+        </w:rPr>
+      </w:pPr>
+    </w:p>
+    <w:p>
+      <w:pPr>
+        <w:pStyle w:val="ListParagraph"/>
+        <w:numPr>
+          <w:ilvl w:val="0"/>
+          <w:numId w:val="15"/>
+        </w:numPr>
+        <w:rPr>
+          <w:noProof/>
+        </w:rPr>
+      </w:pPr>
+      <w:r>
+        <w:rPr>
+          <w:noProof/>
+        </w:rPr>
+        <w:t>Error of object detection line (%)</w:t>
+      </w:r>
+    </w:p>
+    <w:p>
+      <w:pPr>
+        <w:ind w:left="360"/>
+        <w:rPr>
+          <w:b/>
+          <w:bCs/>
+          <w:noProof/>
+          <w:color w:val="FF0000"/>
+        </w:rPr>
+      </w:pPr>
       <w:r>
         <w:rPr>
           <w:noProof/>
         </w:rPr>
         <w:drawing>
-          <wp:inline distT="0" distB="0" distL="0" distR="0" wp14:anchorId="2C16CEAC" wp14:editId="02036AA4">
-            <wp:extent cx="4124325" cy="3115097"/>
-            <wp:effectExtent l="0" t="0" r="0" b="9525"/>
-            <wp:docPr id="10" name="Picture 10"/>
+          <wp:inline distT="0" distB="0" distL="0" distR="0" wp14:anchorId="34D9AAD7" wp14:editId="3DBE4B03">
+            <wp:extent cx="5400040" cy="1547495"/>
+            <wp:effectExtent l="0" t="0" r="0" b="0"/>
+            <wp:docPr id="17" name="Picture 17"/>
             <wp:cNvGraphicFramePr>
               <a:graphicFrameLocks xmlns:a="http://schemas.openxmlformats.org/drawingml/2006/main" noChangeAspect="1"/>
             </wp:cNvGraphicFramePr>
@@ -3527,153 +3616,6 @@
                   <pic:spPr>
                     <a:xfrm>
                       <a:off x="0" y="0"/>
-                      <a:ext cx="4131502" cy="3120518"/>
-                    </a:xfrm>
-                    <a:prstGeom prst="rect">
-                      <a:avLst/>
-                    </a:prstGeom>
-                  </pic:spPr>
-                </pic:pic>
-              </a:graphicData>
-            </a:graphic>
-          </wp:inline>
-        </w:drawing>
-      </w:r>
-    </w:p>
-    <w:p>
-      <w:pPr>
-        <w:pStyle w:val="ListParagraph"/>
-        <w:ind w:left="1080"/>
-        <w:jc w:val="center"/>
-        <w:rPr>
-          <w:b/>
-          <w:bCs/>
-          <w:noProof/>
-        </w:rPr>
-      </w:pPr>
-      <w:r>
-        <w:rPr>
-          <w:b/>
-          <w:bCs/>
-          <w:noProof/>
-        </w:rPr>
-        <w:t>(Minimum length = 100)</w:t>
-      </w:r>
-    </w:p>
-    <w:p>
-      <w:pPr>
-        <w:pStyle w:val="ListParagraph"/>
-        <w:ind w:left="1080"/>
-        <w:rPr>
-          <w:b/>
-          <w:bCs/>
-          <w:noProof/>
-          <w:color w:val="FF0000"/>
-        </w:rPr>
-      </w:pPr>
-      <w:r>
-        <w:rPr>
-          <w:b/>
-          <w:bCs/>
-          <w:noProof/>
-          <w:color w:val="FF0000"/>
-        </w:rPr>
-        <w:t>** Note: you can config this parameter to remove some noise</w:t>
-      </w:r>
-    </w:p>
-    <w:p>
-      <w:pPr>
-        <w:pStyle w:val="ListParagraph"/>
-        <w:ind w:left="1080"/>
-        <w:rPr>
-          <w:b/>
-          <w:bCs/>
-          <w:noProof/>
-          <w:color w:val="FF0000"/>
-        </w:rPr>
-      </w:pPr>
-    </w:p>
-    <w:p>
-      <w:pPr>
-        <w:pStyle w:val="ListParagraph"/>
-        <w:ind w:left="1080"/>
-        <w:rPr>
-          <w:b/>
-          <w:bCs/>
-          <w:noProof/>
-          <w:color w:val="FF0000"/>
-        </w:rPr>
-      </w:pPr>
-    </w:p>
-    <w:p>
-      <w:pPr>
-        <w:pStyle w:val="ListParagraph"/>
-        <w:ind w:left="1080"/>
-        <w:rPr>
-          <w:b/>
-          <w:bCs/>
-          <w:noProof/>
-          <w:color w:val="FF0000"/>
-        </w:rPr>
-      </w:pPr>
-    </w:p>
-    <w:p>
-      <w:pPr>
-        <w:pStyle w:val="ListParagraph"/>
-        <w:numPr>
-          <w:ilvl w:val="0"/>
-          <w:numId w:val="15"/>
-        </w:numPr>
-        <w:rPr>
-          <w:noProof/>
-        </w:rPr>
-      </w:pPr>
-      <w:r>
-        <w:rPr>
-          <w:noProof/>
-        </w:rPr>
-        <w:lastRenderedPageBreak/>
-        <w:t>Error of object detection line (%)</w:t>
-      </w:r>
-    </w:p>
-    <w:p>
-      <w:pPr>
-        <w:ind w:left="360"/>
-        <w:rPr>
-          <w:b/>
-          <w:bCs/>
-          <w:noProof/>
-          <w:color w:val="FF0000"/>
-        </w:rPr>
-      </w:pPr>
-      <w:r>
-        <w:rPr>
-          <w:noProof/>
-        </w:rPr>
-        <w:drawing>
-          <wp:inline distT="0" distB="0" distL="0" distR="0" wp14:anchorId="34D9AAD7" wp14:editId="3DBE4B03">
-            <wp:extent cx="5400040" cy="1547495"/>
-            <wp:effectExtent l="0" t="0" r="0" b="0"/>
-            <wp:docPr id="17" name="Picture 17"/>
-            <wp:cNvGraphicFramePr>
-              <a:graphicFrameLocks xmlns:a="http://schemas.openxmlformats.org/drawingml/2006/main" noChangeAspect="1"/>
-            </wp:cNvGraphicFramePr>
-            <a:graphic xmlns:a="http://schemas.openxmlformats.org/drawingml/2006/main">
-              <a:graphicData uri="http://schemas.openxmlformats.org/drawingml/2006/picture">
-                <pic:pic xmlns:pic="http://schemas.openxmlformats.org/drawingml/2006/picture">
-                  <pic:nvPicPr>
-                    <pic:cNvPr id="1" name=""/>
-                    <pic:cNvPicPr/>
-                  </pic:nvPicPr>
-                  <pic:blipFill>
-                    <a:blip r:embed="rId18"/>
-                    <a:stretch>
-                      <a:fillRect/>
-                    </a:stretch>
-                  </pic:blipFill>
-                  <pic:spPr>
-                    <a:xfrm>
-                      <a:off x="0" y="0"/>
                       <a:ext cx="5400040" cy="1547495"/>
                     </a:xfrm>
                     <a:prstGeom prst="rect">
@@ -3752,6 +3694,7 @@
           <w:noProof/>
           <w:color w:val="FF0000"/>
         </w:rPr>
+        <w:lastRenderedPageBreak/>
         <w:drawing>
           <wp:inline distT="0" distB="0" distL="0" distR="0">
             <wp:extent cx="3162300" cy="3124200"/>
@@ -3770,7 +3713,7 @@
                     </pic:cNvPicPr>
                   </pic:nvPicPr>
                   <pic:blipFill>
-                    <a:blip r:embed="rId19">
+                    <a:blip r:embed="rId18">
                       <a:extLst>
                         <a:ext uri="{28A0092B-C50C-407E-A947-70E740481C1C}">
                           <a14:useLocalDpi xmlns:a14="http://schemas.microsoft.com/office/drawing/2010/main" val="0"/>
@@ -3946,29 +3889,29 @@
           <w:bCs/>
           <w:noProof/>
         </w:rPr>
+        <w:t>Width (px):</w:t>
+      </w:r>
+      <w:r>
+        <w:rPr>
+          <w:b/>
+          <w:bCs/>
+          <w:noProof/>
+        </w:rPr>
+        <w:t xml:space="preserve"> </w:t>
+      </w:r>
+      <w:r>
+        <w:rPr>
+          <w:noProof/>
+        </w:rPr>
+        <w:t>This parameters are use to control min/max width of “detect line”</w:t>
+      </w:r>
+    </w:p>
+    <w:p>
+      <w:r>
+        <w:rPr>
+          <w:noProof/>
+        </w:rPr>
         <w:lastRenderedPageBreak/>
-        <w:t>Width (px):</w:t>
-      </w:r>
-      <w:r>
-        <w:rPr>
-          <w:b/>
-          <w:bCs/>
-          <w:noProof/>
-        </w:rPr>
-        <w:t xml:space="preserve"> </w:t>
-      </w:r>
-      <w:r>
-        <w:rPr>
-          <w:noProof/>
-        </w:rPr>
-        <w:t>This parameters are use to control min/max width of “detect line”</w:t>
-      </w:r>
-    </w:p>
-    <w:p>
-      <w:r>
-        <w:rPr>
-          <w:noProof/>
-        </w:rPr>
         <w:drawing>
           <wp:inline distT="0" distB="0" distL="0" distR="0">
             <wp:extent cx="5394960" cy="3840480"/>
@@ -3987,7 +3930,7 @@
                     </pic:cNvPicPr>
                   </pic:nvPicPr>
                   <pic:blipFill>
-                    <a:blip r:embed="rId20">
+                    <a:blip r:embed="rId19">
                       <a:extLst>
                         <a:ext uri="{28A0092B-C50C-407E-A947-70E740481C1C}">
                           <a14:useLocalDpi xmlns:a14="http://schemas.microsoft.com/office/drawing/2010/main" val="0"/>
@@ -4141,7 +4084,7 @@
                     <pic:cNvPicPr/>
                   </pic:nvPicPr>
                   <pic:blipFill>
-                    <a:blip r:embed="rId21"/>
+                    <a:blip r:embed="rId20"/>
                     <a:stretch>
                       <a:fillRect/>
                     </a:stretch>
@@ -4214,7 +4157,7 @@
                     </pic:cNvPicPr>
                   </pic:nvPicPr>
                   <pic:blipFill>
-                    <a:blip r:embed="rId22" cstate="print">
+                    <a:blip r:embed="rId21" cstate="print">
                       <a:extLst>
                         <a:ext uri="{28A0092B-C50C-407E-A947-70E740481C1C}">
                           <a14:useLocalDpi xmlns:a14="http://schemas.microsoft.com/office/drawing/2010/main" val="0"/>
@@ -4563,7 +4506,7 @@
                     </pic:cNvPicPr>
                   </pic:nvPicPr>
                   <pic:blipFill>
-                    <a:blip r:embed="rId23">
+                    <a:blip r:embed="rId22">
                       <a:extLst>
                         <a:ext uri="{28A0092B-C50C-407E-A947-70E740481C1C}">
                           <a14:useLocalDpi xmlns:a14="http://schemas.microsoft.com/office/drawing/2010/main" val="0"/>
@@ -4652,7 +4595,7 @@
       <w:r>
         <w:br/>
       </w:r>
-      <w:hyperlink r:id="rId24" w:history="1">
+      <w:hyperlink r:id="rId23" w:history="1">
         <w:r>
           <w:rPr>
             <w:rStyle w:val="Hyperlink"/>
@@ -4683,7 +4626,7 @@
       <w:r>
         <w:br/>
       </w:r>
-      <w:hyperlink r:id="rId25" w:history="1">
+      <w:hyperlink r:id="rId24" w:history="1">
         <w:r>
           <w:rPr>
             <w:rStyle w:val="Hyperlink"/>
@@ -4709,7 +4652,7 @@
       <w:r>
         <w:br/>
       </w:r>
-      <w:hyperlink r:id="rId26" w:history="1">
+      <w:hyperlink r:id="rId25" w:history="1">
         <w:r>
           <w:rPr>
             <w:rStyle w:val="Hyperlink"/>
@@ -7286,7 +7229,7 @@
 </file>
 
 <file path=customXml/itemProps1.xml><?xml version="1.0" encoding="utf-8"?>
-<ds:datastoreItem xmlns:ds="http://schemas.openxmlformats.org/officeDocument/2006/customXml" ds:itemID="{DC4673A5-F673-4D54-B5AC-1D7E5EE1477F}">
+<ds:datastoreItem xmlns:ds="http://schemas.openxmlformats.org/officeDocument/2006/customXml" ds:itemID="{A02BCC12-23E9-4424-A251-6B599643F86A}">
   <ds:schemaRefs>
     <ds:schemaRef ds:uri="http://schemas.openxmlformats.org/officeDocument/2006/bibliography"/>
   </ds:schemaRefs>

--- a/doc/Guide__Line_Detection_.docx
+++ b/doc/Guide__Line_Detection_.docx
@@ -70,10 +70,10 @@
           <w:noProof/>
         </w:rPr>
         <w:drawing>
-          <wp:inline distT="0" distB="0" distL="0" distR="0" wp14:anchorId="6EBCA529" wp14:editId="163EA426">
-            <wp:extent cx="5400040" cy="2933700"/>
-            <wp:effectExtent l="0" t="0" r="0" b="0"/>
-            <wp:docPr id="2" name="Picture 2"/>
+          <wp:inline distT="0" distB="0" distL="0" distR="0" wp14:anchorId="4BB1CB0B" wp14:editId="595EFE5E">
+            <wp:extent cx="5400040" cy="2926715"/>
+            <wp:effectExtent l="0" t="0" r="0" b="6985"/>
+            <wp:docPr id="3" name="Picture 3"/>
             <wp:cNvGraphicFramePr>
               <a:graphicFrameLocks xmlns:a="http://schemas.openxmlformats.org/drawingml/2006/main" noChangeAspect="1"/>
             </wp:cNvGraphicFramePr>
@@ -93,7 +93,7 @@
                   <pic:spPr>
                     <a:xfrm>
                       <a:off x="0" y="0"/>
-                      <a:ext cx="5400040" cy="2933700"/>
+                      <a:ext cx="5400040" cy="2926715"/>
                     </a:xfrm>
                     <a:prstGeom prst="rect">
                       <a:avLst/>
@@ -132,67 +132,113 @@
     </w:p>
     <w:p>
       <w:pPr>
-        <w:rPr>
-          <w:b/>
-          <w:bCs/>
-        </w:rPr>
-      </w:pPr>
-      <w:r>
-        <w:rPr>
-          <w:noProof/>
-        </w:rPr>
-        <w:drawing>
-          <wp:inline distT="0" distB="0" distL="0" distR="0" wp14:anchorId="4C3CE5FD" wp14:editId="3CCCC917">
-            <wp:extent cx="5400040" cy="2938780"/>
-            <wp:effectExtent l="0" t="0" r="0" b="0"/>
-            <wp:docPr id="5" name="Picture 5"/>
-            <wp:cNvGraphicFramePr>
-              <a:graphicFrameLocks xmlns:a="http://schemas.openxmlformats.org/drawingml/2006/main" noChangeAspect="1"/>
-            </wp:cNvGraphicFramePr>
-            <a:graphic xmlns:a="http://schemas.openxmlformats.org/drawingml/2006/main">
-              <a:graphicData uri="http://schemas.openxmlformats.org/drawingml/2006/picture">
-                <pic:pic xmlns:pic="http://schemas.openxmlformats.org/drawingml/2006/picture">
-                  <pic:nvPicPr>
-                    <pic:cNvPr id="1" name=""/>
-                    <pic:cNvPicPr/>
-                  </pic:nvPicPr>
-                  <pic:blipFill>
-                    <a:blip r:embed="rId7"/>
-                    <a:stretch>
-                      <a:fillRect/>
-                    </a:stretch>
-                  </pic:blipFill>
-                  <pic:spPr>
-                    <a:xfrm>
-                      <a:off x="0" y="0"/>
-                      <a:ext cx="5400040" cy="2938780"/>
-                    </a:xfrm>
-                    <a:prstGeom prst="rect">
-                      <a:avLst/>
-                    </a:prstGeom>
-                  </pic:spPr>
-                </pic:pic>
-              </a:graphicData>
-            </a:graphic>
-          </wp:inline>
-        </w:drawing>
-      </w:r>
-    </w:p>
-    <w:p>
-      <w:pPr>
         <w:jc w:val="center"/>
         <w:rPr>
           <w:b/>
           <w:bCs/>
-        </w:rPr>
-      </w:pPr>
-      <w:r>
-        <w:rPr>
-          <w:b/>
-          <w:bCs/>
-        </w:rPr>
-        <w:t>(Error case: Because of none object in detect line [green])</w:t>
-      </w:r>
+          <w:noProof/>
+        </w:rPr>
+      </w:pPr>
+    </w:p>
+    <w:p>
+      <w:pPr>
+        <w:jc w:val="center"/>
+        <w:rPr>
+          <w:b/>
+          <w:bCs/>
+          <w:noProof/>
+        </w:rPr>
+      </w:pPr>
+    </w:p>
+    <w:p>
+      <w:pPr>
+        <w:jc w:val="center"/>
+        <w:rPr>
+          <w:b/>
+          <w:bCs/>
+          <w:noProof/>
+        </w:rPr>
+      </w:pPr>
+    </w:p>
+    <w:p>
+      <w:pPr>
+        <w:jc w:val="center"/>
+        <w:rPr>
+          <w:b/>
+          <w:bCs/>
+          <w:noProof/>
+        </w:rPr>
+      </w:pPr>
+    </w:p>
+    <w:p>
+      <w:pPr>
+        <w:jc w:val="center"/>
+        <w:rPr>
+          <w:b/>
+          <w:bCs/>
+          <w:noProof/>
+        </w:rPr>
+      </w:pPr>
+    </w:p>
+    <w:p>
+      <w:pPr>
+        <w:jc w:val="center"/>
+        <w:rPr>
+          <w:b/>
+          <w:bCs/>
+          <w:noProof/>
+        </w:rPr>
+      </w:pPr>
+    </w:p>
+    <w:p>
+      <w:pPr>
+        <w:jc w:val="center"/>
+        <w:rPr>
+          <w:b/>
+          <w:bCs/>
+          <w:noProof/>
+        </w:rPr>
+      </w:pPr>
+    </w:p>
+    <w:p>
+      <w:pPr>
+        <w:jc w:val="center"/>
+        <w:rPr>
+          <w:b/>
+          <w:bCs/>
+          <w:noProof/>
+        </w:rPr>
+      </w:pPr>
+    </w:p>
+    <w:p>
+      <w:pPr>
+        <w:jc w:val="center"/>
+        <w:rPr>
+          <w:b/>
+          <w:bCs/>
+          <w:noProof/>
+        </w:rPr>
+      </w:pPr>
+    </w:p>
+    <w:p>
+      <w:pPr>
+        <w:jc w:val="center"/>
+        <w:rPr>
+          <w:b/>
+          <w:bCs/>
+          <w:noProof/>
+        </w:rPr>
+      </w:pPr>
+    </w:p>
+    <w:p>
+      <w:pPr>
+        <w:jc w:val="center"/>
+        <w:rPr>
+          <w:b/>
+          <w:bCs/>
+          <w:noProof/>
+        </w:rPr>
+      </w:pPr>
     </w:p>
     <w:p>
       <w:pPr>
@@ -914,7 +960,7 @@
       <w:r>
         <w:t xml:space="preserve"> </w:t>
       </w:r>
-      <w:hyperlink r:id="rId8" w:history="1">
+      <w:hyperlink r:id="rId7" w:history="1">
         <w:r>
           <w:rPr>
             <w:rStyle w:val="Hyperlink"/>
@@ -1940,7 +1986,7 @@
                     <pic:cNvPicPr/>
                   </pic:nvPicPr>
                   <pic:blipFill>
-                    <a:blip r:embed="rId9"/>
+                    <a:blip r:embed="rId8"/>
                     <a:stretch>
                       <a:fillRect/>
                     </a:stretch>
@@ -2011,7 +2057,7 @@
       <w:r>
         <w:t>: This is importance when running on PC. You need to Install ghost script (</w:t>
       </w:r>
-      <w:hyperlink r:id="rId10" w:history="1">
+      <w:hyperlink r:id="rId9" w:history="1">
         <w:r>
           <w:rPr>
             <w:rStyle w:val="Hyperlink"/>
@@ -2185,7 +2231,7 @@
       <w:r>
         <w:t xml:space="preserve">Coding definition: </w:t>
       </w:r>
-      <w:hyperlink r:id="rId11" w:history="1">
+      <w:hyperlink r:id="rId10" w:history="1">
         <w:r>
           <w:rPr>
             <w:rStyle w:val="Hyperlink"/>
@@ -2255,7 +2301,7 @@
                     </pic:cNvPicPr>
                   </pic:nvPicPr>
                   <pic:blipFill>
-                    <a:blip r:embed="rId12" cstate="print">
+                    <a:blip r:embed="rId11" cstate="print">
                       <a:extLst>
                         <a:ext uri="{28A0092B-C50C-407E-A947-70E740481C1C}">
                           <a14:useLocalDpi xmlns:a14="http://schemas.microsoft.com/office/drawing/2010/main" val="0"/>
@@ -2937,10 +2983,269 @@
           <w:noProof/>
         </w:rPr>
         <w:drawing>
-          <wp:inline distT="0" distB="0" distL="0" distR="0" wp14:anchorId="3E738CEB" wp14:editId="6481617D">
-            <wp:extent cx="5019675" cy="2722926"/>
-            <wp:effectExtent l="0" t="0" r="0" b="1270"/>
+          <wp:inline distT="0" distB="0" distL="0" distR="0" wp14:anchorId="51B4AD8F" wp14:editId="59E29F66">
+            <wp:extent cx="5400040" cy="2931160"/>
+            <wp:effectExtent l="0" t="0" r="0" b="2540"/>
             <wp:docPr id="1" name="Picture 1"/>
+            <wp:cNvGraphicFramePr>
+              <a:graphicFrameLocks xmlns:a="http://schemas.openxmlformats.org/drawingml/2006/main" noChangeAspect="1"/>
+            </wp:cNvGraphicFramePr>
+            <a:graphic xmlns:a="http://schemas.openxmlformats.org/drawingml/2006/main">
+              <a:graphicData uri="http://schemas.openxmlformats.org/drawingml/2006/picture">
+                <pic:pic xmlns:pic="http://schemas.openxmlformats.org/drawingml/2006/picture">
+                  <pic:nvPicPr>
+                    <pic:cNvPr id="1" name=""/>
+                    <pic:cNvPicPr/>
+                  </pic:nvPicPr>
+                  <pic:blipFill>
+                    <a:blip r:embed="rId12"/>
+                    <a:stretch>
+                      <a:fillRect/>
+                    </a:stretch>
+                  </pic:blipFill>
+                  <pic:spPr>
+                    <a:xfrm>
+                      <a:off x="0" y="0"/>
+                      <a:ext cx="5400040" cy="2931160"/>
+                    </a:xfrm>
+                    <a:prstGeom prst="rect">
+                      <a:avLst/>
+                    </a:prstGeom>
+                  </pic:spPr>
+                </pic:pic>
+              </a:graphicData>
+            </a:graphic>
+          </wp:inline>
+        </w:drawing>
+      </w:r>
+    </w:p>
+    <w:p>
+      <w:r>
+        <w:rPr>
+          <w:rFonts w:hint="eastAsia"/>
+        </w:rPr>
+        <w:t>#</w:t>
+      </w:r>
+      <w:r>
+        <w:t xml:space="preserve"> Camera</w:t>
+      </w:r>
+    </w:p>
+    <w:p>
+      <w:pPr>
+        <w:pStyle w:val="ListParagraph"/>
+        <w:numPr>
+          <w:ilvl w:val="0"/>
+          <w:numId w:val="13"/>
+        </w:numPr>
+        <w:rPr>
+          <w:noProof/>
+        </w:rPr>
+      </w:pPr>
+      <w:r>
+        <w:rPr>
+          <w:b/>
+          <w:bCs/>
+          <w:noProof/>
+        </w:rPr>
+        <w:t>Light</w:t>
+      </w:r>
+      <w:r>
+        <w:rPr>
+          <w:b/>
+          <w:bCs/>
+          <w:noProof/>
+        </w:rPr>
+        <w:t>:</w:t>
+      </w:r>
+      <w:r>
+        <w:rPr>
+          <w:noProof/>
+        </w:rPr>
+        <w:t xml:space="preserve"> To config light in image</w:t>
+      </w:r>
+    </w:p>
+    <w:p>
+      <w:pPr>
+        <w:pStyle w:val="ListParagraph"/>
+        <w:numPr>
+          <w:ilvl w:val="0"/>
+          <w:numId w:val="13"/>
+        </w:numPr>
+        <w:rPr>
+          <w:noProof/>
+        </w:rPr>
+      </w:pPr>
+      <w:r>
+        <w:rPr>
+          <w:b/>
+          <w:bCs/>
+          <w:noProof/>
+        </w:rPr>
+        <w:t>Contrast</w:t>
+      </w:r>
+      <w:r>
+        <w:rPr>
+          <w:b/>
+          <w:bCs/>
+          <w:noProof/>
+        </w:rPr>
+        <w:t>:</w:t>
+      </w:r>
+      <w:r>
+        <w:rPr>
+          <w:noProof/>
+        </w:rPr>
+        <w:t xml:space="preserve"> To config contrast in image</w:t>
+      </w:r>
+    </w:p>
+    <w:p>
+      <w:pPr>
+        <w:pStyle w:val="ListParagraph"/>
+        <w:numPr>
+          <w:ilvl w:val="0"/>
+          <w:numId w:val="13"/>
+        </w:numPr>
+        <w:rPr>
+          <w:noProof/>
+        </w:rPr>
+      </w:pPr>
+      <w:r>
+        <w:rPr>
+          <w:b/>
+          <w:bCs/>
+          <w:noProof/>
+        </w:rPr>
+        <w:t>Zoom</w:t>
+      </w:r>
+      <w:r>
+        <w:rPr>
+          <w:b/>
+          <w:bCs/>
+          <w:noProof/>
+        </w:rPr>
+        <w:t>:</w:t>
+      </w:r>
+      <w:r>
+        <w:rPr>
+          <w:noProof/>
+        </w:rPr>
+        <w:t xml:space="preserve"> To zoom in/zoom out</w:t>
+      </w:r>
+    </w:p>
+    <w:p>
+      <w:pPr>
+        <w:pStyle w:val="ListParagraph"/>
+        <w:numPr>
+          <w:ilvl w:val="0"/>
+          <w:numId w:val="13"/>
+        </w:numPr>
+        <w:rPr>
+          <w:noProof/>
+        </w:rPr>
+      </w:pPr>
+      <w:r>
+        <w:rPr>
+          <w:b/>
+          <w:bCs/>
+          <w:noProof/>
+        </w:rPr>
+        <w:t>Blur</w:t>
+      </w:r>
+      <w:r>
+        <w:rPr>
+          <w:b/>
+          <w:bCs/>
+          <w:noProof/>
+        </w:rPr>
+        <w:t>:</w:t>
+      </w:r>
+      <w:r>
+        <w:rPr>
+          <w:noProof/>
+        </w:rPr>
+        <w:t xml:space="preserve"> To make image blur</w:t>
+      </w:r>
+    </w:p>
+    <w:p>
+      <w:r>
+        <w:t># Colour: To define range of RGB detection by minimum – maximum values</w:t>
+      </w:r>
+    </w:p>
+    <w:p/>
+    <w:p/>
+    <w:p/>
+    <w:p/>
+    <w:p/>
+    <w:p/>
+    <w:p/>
+    <w:p/>
+    <w:p/>
+    <w:p/>
+    <w:p/>
+    <w:p/>
+    <w:p/>
+    <w:p/>
+    <w:p>
+      <w:r>
+        <w:t># Detection</w:t>
+      </w:r>
+    </w:p>
+    <w:p>
+      <w:pPr>
+        <w:pStyle w:val="ListParagraph"/>
+        <w:numPr>
+          <w:ilvl w:val="0"/>
+          <w:numId w:val="14"/>
+        </w:numPr>
+        <w:rPr>
+          <w:noProof/>
+        </w:rPr>
+      </w:pPr>
+      <w:r>
+        <w:rPr>
+          <w:b/>
+          <w:bCs/>
+          <w:noProof/>
+        </w:rPr>
+        <w:t>Space (px)</w:t>
+      </w:r>
+      <w:r>
+        <w:rPr>
+          <w:b/>
+          <w:bCs/>
+          <w:noProof/>
+        </w:rPr>
+        <w:t>:</w:t>
+      </w:r>
+      <w:r>
+        <w:rPr>
+          <w:noProof/>
+        </w:rPr>
+        <w:t xml:space="preserve"> To </w:t>
+      </w:r>
+      <w:r>
+        <w:rPr>
+          <w:noProof/>
+        </w:rPr>
+        <w:t>set threshold of space between “green line” and “object line”</w:t>
+      </w:r>
+    </w:p>
+    <w:p>
+      <w:pPr>
+        <w:pStyle w:val="ListParagraph"/>
+        <w:rPr>
+          <w:noProof/>
+        </w:rPr>
+      </w:pPr>
+      <w:r>
+        <w:rPr>
+          <w:noProof/>
+        </w:rPr>
+        <w:drawing>
+          <wp:inline distT="0" distB="0" distL="0" distR="0" wp14:anchorId="45F949A1" wp14:editId="1CE7F155">
+            <wp:extent cx="5400040" cy="1916430"/>
+            <wp:effectExtent l="0" t="0" r="0" b="7620"/>
+            <wp:docPr id="12" name="Picture 12"/>
             <wp:cNvGraphicFramePr>
               <a:graphicFrameLocks xmlns:a="http://schemas.openxmlformats.org/drawingml/2006/main" noChangeAspect="1"/>
             </wp:cNvGraphicFramePr>
@@ -2960,7 +3265,7 @@
                   <pic:spPr>
                     <a:xfrm>
                       <a:off x="0" y="0"/>
-                      <a:ext cx="5024963" cy="2725795"/>
+                      <a:ext cx="5400040" cy="1916430"/>
                     </a:xfrm>
                     <a:prstGeom prst="rect">
                       <a:avLst/>
@@ -2974,176 +3279,85 @@
       </w:r>
     </w:p>
     <w:p>
-      <w:r>
-        <w:rPr>
-          <w:rFonts w:hint="eastAsia"/>
-        </w:rPr>
-        <w:t>#</w:t>
-      </w:r>
-      <w:r>
-        <w:t xml:space="preserve"> Camera</w:t>
-      </w:r>
-    </w:p>
-    <w:p>
       <w:pPr>
         <w:pStyle w:val="ListParagraph"/>
-        <w:numPr>
-          <w:ilvl w:val="0"/>
-          <w:numId w:val="13"/>
-        </w:numPr>
-        <w:rPr>
-          <w:noProof/>
-        </w:rPr>
-      </w:pPr>
-      <w:r>
-        <w:rPr>
-          <w:b/>
-          <w:bCs/>
-          <w:noProof/>
-        </w:rPr>
-        <w:t>Light</w:t>
-      </w:r>
-      <w:r>
-        <w:rPr>
-          <w:b/>
-          <w:bCs/>
-          <w:noProof/>
-        </w:rPr>
-        <w:t>:</w:t>
-      </w:r>
-      <w:r>
-        <w:rPr>
-          <w:noProof/>
-        </w:rPr>
-        <w:t xml:space="preserve"> To config light in image</w:t>
+        <w:jc w:val="center"/>
+        <w:rPr>
+          <w:b/>
+          <w:bCs/>
+          <w:noProof/>
+        </w:rPr>
+      </w:pPr>
+      <w:r>
+        <w:rPr>
+          <w:b/>
+          <w:bCs/>
+          <w:noProof/>
+        </w:rPr>
+        <w:t>(Space = 1</w:t>
+      </w:r>
+      <w:r>
+        <w:rPr>
+          <w:b/>
+          <w:bCs/>
+          <w:noProof/>
+        </w:rPr>
+        <w:t>)</w:t>
       </w:r>
     </w:p>
     <w:p>
       <w:pPr>
         <w:pStyle w:val="ListParagraph"/>
-        <w:numPr>
-          <w:ilvl w:val="0"/>
-          <w:numId w:val="13"/>
-        </w:numPr>
-        <w:rPr>
-          <w:noProof/>
-        </w:rPr>
-      </w:pPr>
-      <w:r>
-        <w:rPr>
-          <w:b/>
-          <w:bCs/>
-          <w:noProof/>
-        </w:rPr>
-        <w:t>Contrast</w:t>
-      </w:r>
-      <w:r>
-        <w:rPr>
-          <w:b/>
-          <w:bCs/>
-          <w:noProof/>
-        </w:rPr>
-        <w:t>:</w:t>
-      </w:r>
-      <w:r>
-        <w:rPr>
-          <w:noProof/>
-        </w:rPr>
-        <w:t xml:space="preserve"> To config contrast in image</w:t>
-      </w:r>
+        <w:rPr>
+          <w:noProof/>
+        </w:rPr>
+      </w:pPr>
     </w:p>
     <w:p>
       <w:pPr>
         <w:pStyle w:val="ListParagraph"/>
-        <w:numPr>
-          <w:ilvl w:val="0"/>
-          <w:numId w:val="13"/>
-        </w:numPr>
-        <w:rPr>
-          <w:noProof/>
-        </w:rPr>
-      </w:pPr>
-      <w:r>
-        <w:rPr>
-          <w:b/>
-          <w:bCs/>
-          <w:noProof/>
-        </w:rPr>
-        <w:t>Zoom</w:t>
-      </w:r>
-      <w:r>
-        <w:rPr>
-          <w:b/>
-          <w:bCs/>
-          <w:noProof/>
-        </w:rPr>
-        <w:t>:</w:t>
-      </w:r>
-      <w:r>
-        <w:rPr>
-          <w:noProof/>
-        </w:rPr>
-        <w:t xml:space="preserve"> To zoom in/zoom out</w:t>
+        <w:jc w:val="center"/>
+        <w:rPr>
+          <w:b/>
+          <w:bCs/>
+          <w:noProof/>
+        </w:rPr>
+      </w:pPr>
+      <w:r>
+        <w:rPr>
+          <w:b/>
+          <w:bCs/>
+          <w:noProof/>
+        </w:rPr>
+        <w:t>(</w:t>
+      </w:r>
+      <w:r>
+        <w:rPr>
+          <w:b/>
+          <w:bCs/>
+          <w:noProof/>
+        </w:rPr>
+        <w:t>Space = 20</w:t>
+      </w:r>
+      <w:r>
+        <w:rPr>
+          <w:b/>
+          <w:bCs/>
+          <w:noProof/>
+        </w:rPr>
+        <w:t>)</w:t>
       </w:r>
     </w:p>
     <w:p>
       <w:pPr>
         <w:pStyle w:val="ListParagraph"/>
-        <w:numPr>
-          <w:ilvl w:val="0"/>
-          <w:numId w:val="13"/>
-        </w:numPr>
-        <w:rPr>
-          <w:noProof/>
-        </w:rPr>
-      </w:pPr>
-      <w:r>
-        <w:rPr>
-          <w:b/>
-          <w:bCs/>
-          <w:noProof/>
-        </w:rPr>
-        <w:t>Blur</w:t>
-      </w:r>
-      <w:r>
-        <w:rPr>
-          <w:b/>
-          <w:bCs/>
-          <w:noProof/>
-        </w:rPr>
-        <w:t>:</w:t>
-      </w:r>
-      <w:r>
-        <w:rPr>
-          <w:noProof/>
-        </w:rPr>
-        <w:t xml:space="preserve"> To make image blur</w:t>
-      </w:r>
-    </w:p>
-    <w:p>
-      <w:r>
-        <w:t># Colour: To define range of RGB detection by minimum – maximum values</w:t>
-      </w:r>
-    </w:p>
-    <w:p/>
-    <w:p/>
-    <w:p/>
-    <w:p/>
-    <w:p/>
-    <w:p/>
-    <w:p/>
-    <w:p/>
-    <w:p/>
-    <w:p/>
-    <w:p/>
-    <w:p/>
-    <w:p/>
-    <w:p/>
-    <w:p>
-      <w:r>
-        <w:lastRenderedPageBreak/>
-        <w:t># Detection</w:t>
-      </w:r>
+        <w:jc w:val="center"/>
+        <w:rPr>
+          <w:b/>
+          <w:bCs/>
+          <w:noProof/>
+        </w:rPr>
+      </w:pPr>
     </w:p>
     <w:p>
       <w:pPr>
@@ -3162,7 +3376,7 @@
           <w:bCs/>
           <w:noProof/>
         </w:rPr>
-        <w:t>Space (px)</w:t>
+        <w:t>Noise</w:t>
       </w:r>
       <w:r>
         <w:rPr>
@@ -3176,18 +3390,37 @@
         <w:rPr>
           <w:noProof/>
         </w:rPr>
-        <w:t xml:space="preserve"> To </w:t>
-      </w:r>
-      <w:r>
-        <w:rPr>
-          <w:noProof/>
-        </w:rPr>
-        <w:t>set threshold of space between “green line” and “object line”</w:t>
+        <w:t xml:space="preserve"> </w:t>
+      </w:r>
+      <w:r>
+        <w:rPr>
+          <w:noProof/>
+        </w:rPr>
+        <w:t>There have 2 value to set hear</w:t>
       </w:r>
     </w:p>
     <w:p>
       <w:pPr>
         <w:pStyle w:val="ListParagraph"/>
+        <w:numPr>
+          <w:ilvl w:val="0"/>
+          <w:numId w:val="15"/>
+        </w:numPr>
+        <w:rPr>
+          <w:noProof/>
+        </w:rPr>
+      </w:pPr>
+      <w:r>
+        <w:rPr>
+          <w:noProof/>
+        </w:rPr>
+        <w:t xml:space="preserve">Minimum length of object line detection </w:t>
+      </w:r>
+    </w:p>
+    <w:p>
+      <w:pPr>
+        <w:ind w:left="720"/>
+        <w:jc w:val="center"/>
         <w:rPr>
           <w:noProof/>
         </w:rPr>
@@ -3197,10 +3430,10 @@
           <w:noProof/>
         </w:rPr>
         <w:drawing>
-          <wp:inline distT="0" distB="0" distL="0" distR="0" wp14:anchorId="45F949A1" wp14:editId="1CE7F155">
-            <wp:extent cx="5400040" cy="1916430"/>
-            <wp:effectExtent l="0" t="0" r="0" b="7620"/>
-            <wp:docPr id="12" name="Picture 12"/>
+          <wp:inline distT="0" distB="0" distL="0" distR="0" wp14:anchorId="044D9BF7" wp14:editId="3064F4F9">
+            <wp:extent cx="4305300" cy="3249438"/>
+            <wp:effectExtent l="0" t="0" r="0" b="8255"/>
+            <wp:docPr id="11" name="Picture 11"/>
             <wp:cNvGraphicFramePr>
               <a:graphicFrameLocks xmlns:a="http://schemas.openxmlformats.org/drawingml/2006/main" noChangeAspect="1"/>
             </wp:cNvGraphicFramePr>
@@ -3220,7 +3453,7 @@
                   <pic:spPr>
                     <a:xfrm>
                       <a:off x="0" y="0"/>
-                      <a:ext cx="5400040" cy="1916430"/>
+                      <a:ext cx="4309066" cy="3252280"/>
                     </a:xfrm>
                     <a:prstGeom prst="rect">
                       <a:avLst/>
@@ -3235,162 +3468,32 @@
     </w:p>
     <w:p>
       <w:pPr>
-        <w:pStyle w:val="ListParagraph"/>
-        <w:jc w:val="center"/>
-        <w:rPr>
-          <w:b/>
-          <w:bCs/>
-          <w:noProof/>
-        </w:rPr>
-      </w:pPr>
-      <w:r>
-        <w:rPr>
-          <w:b/>
-          <w:bCs/>
-          <w:noProof/>
-        </w:rPr>
-        <w:t>(Space = 1</w:t>
-      </w:r>
-      <w:r>
-        <w:rPr>
-          <w:b/>
-          <w:bCs/>
-          <w:noProof/>
-        </w:rPr>
-        <w:t>)</w:t>
-      </w:r>
-      <w:bookmarkStart w:id="0" w:name="_GoBack"/>
-      <w:bookmarkEnd w:id="0"/>
-    </w:p>
-    <w:p>
-      <w:pPr>
-        <w:pStyle w:val="ListParagraph"/>
-        <w:rPr>
-          <w:noProof/>
-        </w:rPr>
-      </w:pPr>
-    </w:p>
-    <w:p>
-      <w:pPr>
-        <w:pStyle w:val="ListParagraph"/>
-        <w:jc w:val="center"/>
-        <w:rPr>
-          <w:b/>
-          <w:bCs/>
-          <w:noProof/>
-        </w:rPr>
-      </w:pPr>
-      <w:r>
-        <w:rPr>
-          <w:b/>
-          <w:bCs/>
-          <w:noProof/>
-        </w:rPr>
-        <w:t>(</w:t>
-      </w:r>
-      <w:r>
-        <w:rPr>
-          <w:b/>
-          <w:bCs/>
-          <w:noProof/>
-        </w:rPr>
-        <w:t>Space = 20</w:t>
-      </w:r>
-      <w:r>
-        <w:rPr>
-          <w:b/>
-          <w:bCs/>
-          <w:noProof/>
-        </w:rPr>
-        <w:t>)</w:t>
-      </w:r>
-    </w:p>
-    <w:p>
-      <w:pPr>
-        <w:pStyle w:val="ListParagraph"/>
-        <w:jc w:val="center"/>
-        <w:rPr>
-          <w:b/>
-          <w:bCs/>
-          <w:noProof/>
-        </w:rPr>
-      </w:pPr>
-    </w:p>
-    <w:p>
-      <w:pPr>
-        <w:pStyle w:val="ListParagraph"/>
-        <w:numPr>
-          <w:ilvl w:val="0"/>
-          <w:numId w:val="14"/>
-        </w:numPr>
-        <w:rPr>
-          <w:noProof/>
-        </w:rPr>
-      </w:pPr>
-      <w:r>
-        <w:rPr>
-          <w:b/>
-          <w:bCs/>
-          <w:noProof/>
-        </w:rPr>
-        <w:t>Noise</w:t>
-      </w:r>
-      <w:r>
-        <w:rPr>
-          <w:b/>
-          <w:bCs/>
-          <w:noProof/>
-        </w:rPr>
-        <w:t>:</w:t>
-      </w:r>
-      <w:r>
-        <w:rPr>
-          <w:noProof/>
-        </w:rPr>
-        <w:t xml:space="preserve"> </w:t>
-      </w:r>
-      <w:r>
-        <w:rPr>
-          <w:noProof/>
-        </w:rPr>
-        <w:t>There have 2 value to set hear</w:t>
-      </w:r>
-    </w:p>
-    <w:p>
-      <w:pPr>
-        <w:pStyle w:val="ListParagraph"/>
-        <w:numPr>
-          <w:ilvl w:val="0"/>
-          <w:numId w:val="15"/>
-        </w:numPr>
-        <w:rPr>
-          <w:noProof/>
-        </w:rPr>
-      </w:pPr>
-      <w:r>
-        <w:rPr>
-          <w:noProof/>
-        </w:rPr>
-        <w:t xml:space="preserve">Minimum length of object line detection </w:t>
-      </w:r>
-    </w:p>
-    <w:p>
-      <w:pPr>
         <w:ind w:left="720"/>
         <w:jc w:val="center"/>
         <w:rPr>
-          <w:noProof/>
-        </w:rPr>
-      </w:pPr>
+          <w:b/>
+          <w:bCs/>
+          <w:noProof/>
+        </w:rPr>
+      </w:pPr>
+      <w:r>
+        <w:rPr>
+          <w:b/>
+          <w:bCs/>
+          <w:noProof/>
+        </w:rPr>
+        <w:lastRenderedPageBreak/>
+        <w:t>(Minimum length = 10)</w:t>
+      </w:r>
       <w:r>
         <w:rPr>
           <w:noProof/>
         </w:rPr>
         <w:drawing>
-          <wp:inline distT="0" distB="0" distL="0" distR="0" wp14:anchorId="044D9BF7" wp14:editId="3064F4F9">
-            <wp:extent cx="4305300" cy="3249438"/>
-            <wp:effectExtent l="0" t="0" r="0" b="8255"/>
-            <wp:docPr id="11" name="Picture 11"/>
+          <wp:inline distT="0" distB="0" distL="0" distR="0" wp14:anchorId="2C16CEAC" wp14:editId="02036AA4">
+            <wp:extent cx="4124325" cy="3115097"/>
+            <wp:effectExtent l="0" t="0" r="0" b="9525"/>
+            <wp:docPr id="10" name="Picture 10"/>
             <wp:cNvGraphicFramePr>
               <a:graphicFrameLocks xmlns:a="http://schemas.openxmlformats.org/drawingml/2006/main" noChangeAspect="1"/>
             </wp:cNvGraphicFramePr>
@@ -3410,7 +3513,7 @@
                   <pic:spPr>
                     <a:xfrm>
                       <a:off x="0" y="0"/>
-                      <a:ext cx="4309066" cy="3252280"/>
+                      <a:ext cx="4131502" cy="3120518"/>
                     </a:xfrm>
                     <a:prstGeom prst="rect">
                       <a:avLst/>
@@ -3425,7 +3528,8 @@
     </w:p>
     <w:p>
       <w:pPr>
-        <w:ind w:left="720"/>
+        <w:pStyle w:val="ListParagraph"/>
+        <w:ind w:left="1080"/>
         <w:jc w:val="center"/>
         <w:rPr>
           <w:b/>
@@ -3439,18 +3543,103 @@
           <w:bCs/>
           <w:noProof/>
         </w:rPr>
-        <w:lastRenderedPageBreak/>
-        <w:t>(Minimum length = 10)</w:t>
-      </w:r>
+        <w:t>(Minimum length = 100)</w:t>
+      </w:r>
+    </w:p>
+    <w:p>
+      <w:pPr>
+        <w:pStyle w:val="ListParagraph"/>
+        <w:ind w:left="1080"/>
+        <w:rPr>
+          <w:b/>
+          <w:bCs/>
+          <w:noProof/>
+          <w:color w:val="FF0000"/>
+        </w:rPr>
+      </w:pPr>
+      <w:r>
+        <w:rPr>
+          <w:b/>
+          <w:bCs/>
+          <w:noProof/>
+          <w:color w:val="FF0000"/>
+        </w:rPr>
+        <w:t>** Note: you can config this parameter to remove some noise</w:t>
+      </w:r>
+    </w:p>
+    <w:p>
+      <w:pPr>
+        <w:pStyle w:val="ListParagraph"/>
+        <w:ind w:left="1080"/>
+        <w:rPr>
+          <w:b/>
+          <w:bCs/>
+          <w:noProof/>
+          <w:color w:val="FF0000"/>
+        </w:rPr>
+      </w:pPr>
+    </w:p>
+    <w:p>
+      <w:pPr>
+        <w:pStyle w:val="ListParagraph"/>
+        <w:ind w:left="1080"/>
+        <w:rPr>
+          <w:b/>
+          <w:bCs/>
+          <w:noProof/>
+          <w:color w:val="FF0000"/>
+        </w:rPr>
+      </w:pPr>
+    </w:p>
+    <w:p>
+      <w:pPr>
+        <w:pStyle w:val="ListParagraph"/>
+        <w:ind w:left="1080"/>
+        <w:rPr>
+          <w:b/>
+          <w:bCs/>
+          <w:noProof/>
+          <w:color w:val="FF0000"/>
+        </w:rPr>
+      </w:pPr>
+    </w:p>
+    <w:p>
+      <w:pPr>
+        <w:pStyle w:val="ListParagraph"/>
+        <w:numPr>
+          <w:ilvl w:val="0"/>
+          <w:numId w:val="15"/>
+        </w:numPr>
+        <w:rPr>
+          <w:noProof/>
+        </w:rPr>
+      </w:pPr>
+      <w:r>
+        <w:rPr>
+          <w:noProof/>
+        </w:rPr>
+        <w:t>Error of object detection line (%)</w:t>
+      </w:r>
+    </w:p>
+    <w:p>
+      <w:pPr>
+        <w:ind w:left="360"/>
+        <w:rPr>
+          <w:b/>
+          <w:bCs/>
+          <w:noProof/>
+          <w:color w:val="FF0000"/>
+        </w:rPr>
+      </w:pPr>
       <w:r>
         <w:rPr>
           <w:noProof/>
         </w:rPr>
         <w:drawing>
-          <wp:inline distT="0" distB="0" distL="0" distR="0" wp14:anchorId="2C16CEAC" wp14:editId="02036AA4">
-            <wp:extent cx="4124325" cy="3115097"/>
-            <wp:effectExtent l="0" t="0" r="0" b="9525"/>
-            <wp:docPr id="10" name="Picture 10"/>
+          <wp:inline distT="0" distB="0" distL="0" distR="0" wp14:anchorId="34D9AAD7" wp14:editId="3DBE4B03">
+            <wp:extent cx="5400040" cy="1547495"/>
+            <wp:effectExtent l="0" t="0" r="0" b="0"/>
+            <wp:docPr id="17" name="Picture 17"/>
             <wp:cNvGraphicFramePr>
               <a:graphicFrameLocks xmlns:a="http://schemas.openxmlformats.org/drawingml/2006/main" noChangeAspect="1"/>
             </wp:cNvGraphicFramePr>
@@ -3470,152 +3659,6 @@
                   <pic:spPr>
                     <a:xfrm>
                       <a:off x="0" y="0"/>
-                      <a:ext cx="4131502" cy="3120518"/>
-                    </a:xfrm>
-                    <a:prstGeom prst="rect">
-                      <a:avLst/>
-                    </a:prstGeom>
-                  </pic:spPr>
-                </pic:pic>
-              </a:graphicData>
-            </a:graphic>
-          </wp:inline>
-        </w:drawing>
-      </w:r>
-    </w:p>
-    <w:p>
-      <w:pPr>
-        <w:pStyle w:val="ListParagraph"/>
-        <w:ind w:left="1080"/>
-        <w:jc w:val="center"/>
-        <w:rPr>
-          <w:b/>
-          <w:bCs/>
-          <w:noProof/>
-        </w:rPr>
-      </w:pPr>
-      <w:r>
-        <w:rPr>
-          <w:b/>
-          <w:bCs/>
-          <w:noProof/>
-        </w:rPr>
-        <w:t>(Minimum length = 100)</w:t>
-      </w:r>
-    </w:p>
-    <w:p>
-      <w:pPr>
-        <w:pStyle w:val="ListParagraph"/>
-        <w:ind w:left="1080"/>
-        <w:rPr>
-          <w:b/>
-          <w:bCs/>
-          <w:noProof/>
-          <w:color w:val="FF0000"/>
-        </w:rPr>
-      </w:pPr>
-      <w:r>
-        <w:rPr>
-          <w:b/>
-          <w:bCs/>
-          <w:noProof/>
-          <w:color w:val="FF0000"/>
-        </w:rPr>
-        <w:t>** Note: you can config this parameter to remove some noise</w:t>
-      </w:r>
-    </w:p>
-    <w:p>
-      <w:pPr>
-        <w:pStyle w:val="ListParagraph"/>
-        <w:ind w:left="1080"/>
-        <w:rPr>
-          <w:b/>
-          <w:bCs/>
-          <w:noProof/>
-          <w:color w:val="FF0000"/>
-        </w:rPr>
-      </w:pPr>
-    </w:p>
-    <w:p>
-      <w:pPr>
-        <w:pStyle w:val="ListParagraph"/>
-        <w:ind w:left="1080"/>
-        <w:rPr>
-          <w:b/>
-          <w:bCs/>
-          <w:noProof/>
-          <w:color w:val="FF0000"/>
-        </w:rPr>
-      </w:pPr>
-    </w:p>
-    <w:p>
-      <w:pPr>
-        <w:pStyle w:val="ListParagraph"/>
-        <w:ind w:left="1080"/>
-        <w:rPr>
-          <w:b/>
-          <w:bCs/>
-          <w:noProof/>
-          <w:color w:val="FF0000"/>
-        </w:rPr>
-      </w:pPr>
-    </w:p>
-    <w:p>
-      <w:pPr>
-        <w:pStyle w:val="ListParagraph"/>
-        <w:numPr>
-          <w:ilvl w:val="0"/>
-          <w:numId w:val="15"/>
-        </w:numPr>
-        <w:rPr>
-          <w:noProof/>
-        </w:rPr>
-      </w:pPr>
-      <w:r>
-        <w:rPr>
-          <w:noProof/>
-        </w:rPr>
-        <w:t>Error of object detection line (%)</w:t>
-      </w:r>
-    </w:p>
-    <w:p>
-      <w:pPr>
-        <w:ind w:left="360"/>
-        <w:rPr>
-          <w:b/>
-          <w:bCs/>
-          <w:noProof/>
-          <w:color w:val="FF0000"/>
-        </w:rPr>
-      </w:pPr>
-      <w:r>
-        <w:rPr>
-          <w:noProof/>
-        </w:rPr>
-        <w:drawing>
-          <wp:inline distT="0" distB="0" distL="0" distR="0" wp14:anchorId="34D9AAD7" wp14:editId="3DBE4B03">
-            <wp:extent cx="5400040" cy="1547495"/>
-            <wp:effectExtent l="0" t="0" r="0" b="0"/>
-            <wp:docPr id="17" name="Picture 17"/>
-            <wp:cNvGraphicFramePr>
-              <a:graphicFrameLocks xmlns:a="http://schemas.openxmlformats.org/drawingml/2006/main" noChangeAspect="1"/>
-            </wp:cNvGraphicFramePr>
-            <a:graphic xmlns:a="http://schemas.openxmlformats.org/drawingml/2006/main">
-              <a:graphicData uri="http://schemas.openxmlformats.org/drawingml/2006/picture">
-                <pic:pic xmlns:pic="http://schemas.openxmlformats.org/drawingml/2006/picture">
-                  <pic:nvPicPr>
-                    <pic:cNvPr id="1" name=""/>
-                    <pic:cNvPicPr/>
-                  </pic:nvPicPr>
-                  <pic:blipFill>
-                    <a:blip r:embed="rId17"/>
-                    <a:stretch>
-                      <a:fillRect/>
-                    </a:stretch>
-                  </pic:blipFill>
-                  <pic:spPr>
-                    <a:xfrm>
-                      <a:off x="0" y="0"/>
                       <a:ext cx="5400040" cy="1547495"/>
                     </a:xfrm>
                     <a:prstGeom prst="rect">
@@ -3713,7 +3756,7 @@
                     </pic:cNvPicPr>
                   </pic:nvPicPr>
                   <pic:blipFill>
-                    <a:blip r:embed="rId18">
+                    <a:blip r:embed="rId17">
                       <a:extLst>
                         <a:ext uri="{28A0092B-C50C-407E-A947-70E740481C1C}">
                           <a14:useLocalDpi xmlns:a14="http://schemas.microsoft.com/office/drawing/2010/main" val="0"/>
@@ -3809,204 +3852,9 @@
     </w:p>
     <w:p>
       <w:pPr>
-        <w:ind w:left="360"/>
-        <w:rPr>
-          <w:b/>
-          <w:bCs/>
-          <w:noProof/>
-          <w:color w:val="FF0000"/>
-        </w:rPr>
-      </w:pPr>
-    </w:p>
-    <w:p>
-      <w:pPr>
-        <w:ind w:left="360"/>
-        <w:rPr>
-          <w:noProof/>
-          <w:color w:val="FF0000"/>
-        </w:rPr>
-      </w:pPr>
-    </w:p>
-    <w:p>
-      <w:pPr>
-        <w:ind w:left="360"/>
-        <w:rPr>
-          <w:noProof/>
-          <w:color w:val="FF0000"/>
-        </w:rPr>
-      </w:pPr>
-    </w:p>
-    <w:p>
-      <w:pPr>
-        <w:ind w:left="360"/>
-        <w:rPr>
-          <w:noProof/>
-          <w:color w:val="FF0000"/>
-        </w:rPr>
-      </w:pPr>
-    </w:p>
-    <w:p>
-      <w:pPr>
-        <w:ind w:left="360"/>
-        <w:rPr>
-          <w:noProof/>
-          <w:color w:val="FF0000"/>
-        </w:rPr>
-      </w:pPr>
-    </w:p>
-    <w:p>
-      <w:pPr>
-        <w:ind w:left="360"/>
-        <w:rPr>
-          <w:noProof/>
-          <w:color w:val="FF0000"/>
-        </w:rPr>
-      </w:pPr>
-    </w:p>
-    <w:p>
-      <w:pPr>
-        <w:ind w:left="360"/>
-        <w:rPr>
-          <w:noProof/>
-          <w:color w:val="FF0000"/>
-        </w:rPr>
-      </w:pPr>
-    </w:p>
-    <w:p>
-      <w:pPr>
-        <w:pStyle w:val="ListParagraph"/>
-        <w:numPr>
-          <w:ilvl w:val="0"/>
-          <w:numId w:val="14"/>
-        </w:numPr>
-        <w:rPr>
-          <w:noProof/>
-        </w:rPr>
-      </w:pPr>
-      <w:r>
-        <w:rPr>
-          <w:b/>
-          <w:bCs/>
-          <w:noProof/>
-        </w:rPr>
-        <w:t>Width (px):</w:t>
-      </w:r>
-      <w:r>
-        <w:rPr>
-          <w:b/>
-          <w:bCs/>
-          <w:noProof/>
-        </w:rPr>
-        <w:t xml:space="preserve"> </w:t>
-      </w:r>
-      <w:r>
-        <w:rPr>
-          <w:noProof/>
-        </w:rPr>
-        <w:t>This parameters are use to control min/max width of “detect line”</w:t>
-      </w:r>
-    </w:p>
-    <w:p>
-      <w:r>
-        <w:rPr>
-          <w:noProof/>
-        </w:rPr>
-        <w:lastRenderedPageBreak/>
-        <w:drawing>
-          <wp:inline distT="0" distB="0" distL="0" distR="0">
-            <wp:extent cx="5394960" cy="3840480"/>
-            <wp:effectExtent l="0" t="0" r="0" b="7620"/>
-            <wp:docPr id="21" name="Picture 21"/>
-            <wp:cNvGraphicFramePr>
-              <a:graphicFrameLocks xmlns:a="http://schemas.openxmlformats.org/drawingml/2006/main" noChangeAspect="1"/>
-            </wp:cNvGraphicFramePr>
-            <a:graphic xmlns:a="http://schemas.openxmlformats.org/drawingml/2006/main">
-              <a:graphicData uri="http://schemas.openxmlformats.org/drawingml/2006/picture">
-                <pic:pic xmlns:pic="http://schemas.openxmlformats.org/drawingml/2006/picture">
-                  <pic:nvPicPr>
-                    <pic:cNvPr id="0" name="Picture 5"/>
-                    <pic:cNvPicPr>
-                      <a:picLocks noChangeAspect="1" noChangeArrowheads="1"/>
-                    </pic:cNvPicPr>
-                  </pic:nvPicPr>
-                  <pic:blipFill>
-                    <a:blip r:embed="rId19">
-                      <a:extLst>
-                        <a:ext uri="{28A0092B-C50C-407E-A947-70E740481C1C}">
-                          <a14:useLocalDpi xmlns:a14="http://schemas.microsoft.com/office/drawing/2010/main" val="0"/>
-                        </a:ext>
-                      </a:extLst>
-                    </a:blip>
-                    <a:srcRect/>
-                    <a:stretch>
-                      <a:fillRect/>
-                    </a:stretch>
-                  </pic:blipFill>
-                  <pic:spPr bwMode="auto">
-                    <a:xfrm>
-                      <a:off x="0" y="0"/>
-                      <a:ext cx="5394960" cy="3840480"/>
-                    </a:xfrm>
-                    <a:prstGeom prst="rect">
-                      <a:avLst/>
-                    </a:prstGeom>
-                    <a:noFill/>
-                    <a:ln>
-                      <a:noFill/>
-                    </a:ln>
-                  </pic:spPr>
-                </pic:pic>
-              </a:graphicData>
-            </a:graphic>
-          </wp:inline>
-        </w:drawing>
-      </w:r>
-    </w:p>
-    <w:p>
-      <w:pPr>
-        <w:jc w:val="center"/>
-        <w:rPr>
-          <w:b/>
-          <w:bCs/>
-        </w:rPr>
-      </w:pPr>
-      <w:r>
-        <w:t xml:space="preserve">(This software will count red dot if </w:t>
-      </w:r>
-      <w:r>
-        <w:rPr>
-          <w:b/>
-          <w:bCs/>
-        </w:rPr>
-        <w:t>max width &lt; dot &lt; max width</w:t>
-      </w:r>
-      <w:r>
-        <w:rPr>
-          <w:b/>
-          <w:bCs/>
-        </w:rPr>
-        <w:t>)</w:t>
-      </w:r>
-    </w:p>
-    <w:p/>
-    <w:p/>
-    <w:p/>
-    <w:p/>
-    <w:p/>
-    <w:p/>
-    <w:p/>
-    <w:p/>
-    <w:p/>
-    <w:p/>
-    <w:p/>
-    <w:p/>
-    <w:p/>
-    <w:p>
-      <w:pPr>
         <w:pStyle w:val="Heading3"/>
       </w:pPr>
       <w:r>
-        <w:lastRenderedPageBreak/>
         <w:t>How to use</w:t>
       </w:r>
     </w:p>
@@ -4084,7 +3932,7 @@
                     <pic:cNvPicPr/>
                   </pic:nvPicPr>
                   <pic:blipFill>
-                    <a:blip r:embed="rId20"/>
+                    <a:blip r:embed="rId18"/>
                     <a:stretch>
                       <a:fillRect/>
                     </a:stretch>
@@ -4139,6 +3987,7 @@
         <w:rPr>
           <w:noProof/>
         </w:rPr>
+        <w:lastRenderedPageBreak/>
         <w:drawing>
           <wp:inline distT="0" distB="0" distL="0" distR="0">
             <wp:extent cx="5400040" cy="2932097"/>
@@ -4157,7 +4006,7 @@
                     </pic:cNvPicPr>
                   </pic:nvPicPr>
                   <pic:blipFill>
-                    <a:blip r:embed="rId21" cstate="print">
+                    <a:blip r:embed="rId19" cstate="print">
                       <a:extLst>
                         <a:ext uri="{28A0092B-C50C-407E-A947-70E740481C1C}">
                           <a14:useLocalDpi xmlns:a14="http://schemas.microsoft.com/office/drawing/2010/main" val="0"/>
@@ -4403,6 +4252,13 @@
     <w:p/>
     <w:p/>
     <w:p/>
+    <w:p/>
+    <w:p/>
+    <w:p/>
+    <w:p/>
+    <w:p/>
+    <w:p/>
+    <w:p/>
     <w:p>
       <w:pPr>
         <w:pStyle w:val="Heading3"/>
@@ -4506,7 +4362,7 @@
                     </pic:cNvPicPr>
                   </pic:nvPicPr>
                   <pic:blipFill>
-                    <a:blip r:embed="rId22">
+                    <a:blip r:embed="rId20">
                       <a:extLst>
                         <a:ext uri="{28A0092B-C50C-407E-A947-70E740481C1C}">
                           <a14:useLocalDpi xmlns:a14="http://schemas.microsoft.com/office/drawing/2010/main" val="0"/>
@@ -4564,6 +4420,117 @@
     <w:p/>
     <w:p>
       <w:pPr>
+        <w:pStyle w:val="Heading3"/>
+      </w:pPr>
+      <w:r>
+        <w:lastRenderedPageBreak/>
+        <w:t>Monitoring</w:t>
+      </w:r>
+    </w:p>
+    <w:p>
+      <w:r>
+        <w:t>You need to run “app.py” to open monitoring browser</w:t>
+      </w:r>
+    </w:p>
+    <w:p>
+      <w:r>
+        <w:rPr>
+          <w:noProof/>
+        </w:rPr>
+        <w:drawing>
+          <wp:inline distT="0" distB="0" distL="0" distR="0" wp14:anchorId="26FAABC1" wp14:editId="3536E57F">
+            <wp:extent cx="5400040" cy="1627505"/>
+            <wp:effectExtent l="0" t="0" r="0" b="0"/>
+            <wp:docPr id="4" name="Picture 4"/>
+            <wp:cNvGraphicFramePr>
+              <a:graphicFrameLocks xmlns:a="http://schemas.openxmlformats.org/drawingml/2006/main" noChangeAspect="1"/>
+            </wp:cNvGraphicFramePr>
+            <a:graphic xmlns:a="http://schemas.openxmlformats.org/drawingml/2006/main">
+              <a:graphicData uri="http://schemas.openxmlformats.org/drawingml/2006/picture">
+                <pic:pic xmlns:pic="http://schemas.openxmlformats.org/drawingml/2006/picture">
+                  <pic:nvPicPr>
+                    <pic:cNvPr id="1" name=""/>
+                    <pic:cNvPicPr/>
+                  </pic:nvPicPr>
+                  <pic:blipFill>
+                    <a:blip r:embed="rId21"/>
+                    <a:stretch>
+                      <a:fillRect/>
+                    </a:stretch>
+                  </pic:blipFill>
+                  <pic:spPr>
+                    <a:xfrm>
+                      <a:off x="0" y="0"/>
+                      <a:ext cx="5400040" cy="1627505"/>
+                    </a:xfrm>
+                    <a:prstGeom prst="rect">
+                      <a:avLst/>
+                    </a:prstGeom>
+                  </pic:spPr>
+                </pic:pic>
+              </a:graphicData>
+            </a:graphic>
+          </wp:inline>
+        </w:drawing>
+      </w:r>
+    </w:p>
+    <w:p>
+      <w:r>
+        <w:t xml:space="preserve">After that, you </w:t>
+      </w:r>
+      <w:r>
+        <w:t xml:space="preserve">can open monitoring browser </w:t>
+      </w:r>
+      <w:r>
+        <w:t>by your IP address</w:t>
+      </w:r>
+    </w:p>
+    <w:p>
+      <w:r>
+        <w:rPr>
+          <w:noProof/>
+        </w:rPr>
+        <w:drawing>
+          <wp:inline distT="0" distB="0" distL="0" distR="0" wp14:anchorId="2C9C7EBE" wp14:editId="3F4CC5E7">
+            <wp:extent cx="3495675" cy="5124450"/>
+            <wp:effectExtent l="0" t="0" r="9525" b="0"/>
+            <wp:docPr id="13" name="Picture 13"/>
+            <wp:cNvGraphicFramePr>
+              <a:graphicFrameLocks xmlns:a="http://schemas.openxmlformats.org/drawingml/2006/main" noChangeAspect="1"/>
+            </wp:cNvGraphicFramePr>
+            <a:graphic xmlns:a="http://schemas.openxmlformats.org/drawingml/2006/main">
+              <a:graphicData uri="http://schemas.openxmlformats.org/drawingml/2006/picture">
+                <pic:pic xmlns:pic="http://schemas.openxmlformats.org/drawingml/2006/picture">
+                  <pic:nvPicPr>
+                    <pic:cNvPr id="1" name=""/>
+                    <pic:cNvPicPr/>
+                  </pic:nvPicPr>
+                  <pic:blipFill>
+                    <a:blip r:embed="rId22"/>
+                    <a:stretch>
+                      <a:fillRect/>
+                    </a:stretch>
+                  </pic:blipFill>
+                  <pic:spPr>
+                    <a:xfrm>
+                      <a:off x="0" y="0"/>
+                      <a:ext cx="3495675" cy="5124450"/>
+                    </a:xfrm>
+                    <a:prstGeom prst="rect">
+                      <a:avLst/>
+                    </a:prstGeom>
+                  </pic:spPr>
+                </pic:pic>
+              </a:graphicData>
+            </a:graphic>
+          </wp:inline>
+        </w:drawing>
+      </w:r>
+    </w:p>
+    <w:p/>
+    <w:p/>
+    <w:p>
+      <w:pPr>
         <w:pStyle w:val="Heading2"/>
         <w:numPr>
           <w:ilvl w:val="0"/>
@@ -4574,6 +4541,8 @@
         <w:lastRenderedPageBreak/>
         <w:t>Reference</w:t>
       </w:r>
+      <w:bookmarkStart w:id="0" w:name="_GoBack"/>
+      <w:bookmarkEnd w:id="0"/>
     </w:p>
     <w:p/>
     <w:p>
@@ -7229,7 +7198,7 @@
 </file>
 
 <file path=customXml/itemProps1.xml><?xml version="1.0" encoding="utf-8"?>
-<ds:datastoreItem xmlns:ds="http://schemas.openxmlformats.org/officeDocument/2006/customXml" ds:itemID="{A02BCC12-23E9-4424-A251-6B599643F86A}">
+<ds:datastoreItem xmlns:ds="http://schemas.openxmlformats.org/officeDocument/2006/customXml" ds:itemID="{164C2629-1242-448E-A2D6-099B2AB518F3}">
   <ds:schemaRefs>
     <ds:schemaRef ds:uri="http://schemas.openxmlformats.org/officeDocument/2006/bibliography"/>
   </ds:schemaRefs>
